--- a/OJT/public/image/Evalutaion Form OJT.docx
+++ b/OJT/public/image/Evalutaion Form OJT.docx
@@ -45,7 +45,7 @@
                     <a:blip r:embed="rId7" cstate="print">
                       <a:extLst>
                         <a:ext uri="{28A0092B-C50C-407E-A947-70E740481C1C}">
-                          <a14:useLocalDpi xmlns:a14="http://schemas.microsoft.com/office/drawing/2010/main" xmlns:wps="http://schemas.microsoft.com/office/word/2010/wordprocessingShape" xmlns:wpi="http://schemas.microsoft.com/office/word/2010/wordprocessingInk" xmlns:wpg="http://schemas.microsoft.com/office/word/2010/wordprocessingGroup" xmlns:w16se="http://schemas.microsoft.com/office/word/2015/wordml/symex" xmlns:w15="http://schemas.microsoft.com/office/word/2012/wordml" xmlns:w14="http://schemas.microsoft.com/office/word/2010/wordml" xmlns:w="http://schemas.openxmlformats.org/wordprocessingml/2006/main" xmlns:w10="urn:schemas-microsoft-com:office:word" xmlns:wp14="http://schemas.microsoft.com/office/word/2010/wordprocessingDrawing" xmlns:v="urn:schemas-microsoft-com:vml" xmlns:o="urn:schemas-microsoft-com:office:office" xmlns:mc="http://schemas.openxmlformats.org/markup-compatibility/2006" xmlns:cx2="http://schemas.microsoft.com/office/drawing/2015/10/21/chartex" xmlns:cx1="http://schemas.microsoft.com/office/drawing/2015/9/8/chartex" xmlns:cx="http://schemas.microsoft.com/office/drawing/2014/chartex" xmlns:wpc="http://schemas.microsoft.com/office/word/2010/wordprocessingCanvas" xmlns="" val="0"/>
+                          <a14:useLocalDpi xmlns="" xmlns:wpc="http://schemas.microsoft.com/office/word/2010/wordprocessingCanvas" xmlns:cx="http://schemas.microsoft.com/office/drawing/2014/chartex" xmlns:cx1="http://schemas.microsoft.com/office/drawing/2015/9/8/chartex" xmlns:cx2="http://schemas.microsoft.com/office/drawing/2015/10/21/chartex" xmlns:mc="http://schemas.openxmlformats.org/markup-compatibility/2006" xmlns:o="urn:schemas-microsoft-com:office:office" xmlns:v="urn:schemas-microsoft-com:vml" xmlns:wp14="http://schemas.microsoft.com/office/word/2010/wordprocessingDrawing" xmlns:w10="urn:schemas-microsoft-com:office:word" xmlns:w="http://schemas.openxmlformats.org/wordprocessingml/2006/main" xmlns:w14="http://schemas.microsoft.com/office/word/2010/wordml" xmlns:w15="http://schemas.microsoft.com/office/word/2012/wordml" xmlns:w16se="http://schemas.microsoft.com/office/word/2015/wordml/symex" xmlns:wpg="http://schemas.microsoft.com/office/word/2010/wordprocessingGroup" xmlns:wpi="http://schemas.microsoft.com/office/word/2010/wordprocessingInk" xmlns:wps="http://schemas.microsoft.com/office/word/2010/wordprocessingShape" xmlns:a14="http://schemas.microsoft.com/office/drawing/2010/main" val="0"/>
                         </a:ext>
                       </a:extLst>
                     </a:blip>
@@ -270,8 +270,6 @@
     </w:p>
     <w:p>
       <w:pPr>
-        <w:spacing w:line="276" w:lineRule="auto"/>
-        <w:jc w:val="center"/>
         <w:rPr>
           <w:sz w:val="22"/>
           <w:szCs w:val="22"/>
@@ -297,42 +295,58 @@
           <w:szCs w:val="22"/>
           <w:u w:val="single"/>
         </w:rPr>
-        <w:t>John Roche Arocha</w:t>
-      </w:r>
-      <w:r>
-        <w:rPr>
-          <w:sz w:val="22"/>
-          <w:szCs w:val="22"/>
-        </w:rPr>
-        <w:tab/>
-      </w:r>
-      <w:r>
-        <w:rPr>
-          <w:sz w:val="22"/>
-          <w:szCs w:val="22"/>
-        </w:rPr>
-        <w:tab/>
-      </w:r>
-      <w:r>
-        <w:rPr>
-          <w:sz w:val="22"/>
-          <w:szCs w:val="22"/>
-        </w:rPr>
-        <w:tab/>
-      </w:r>
-      <w:r>
-        <w:rPr>
-          <w:sz w:val="22"/>
-          <w:szCs w:val="22"/>
-        </w:rPr>
-        <w:tab/>
-      </w:r>
-      <w:r>
-        <w:rPr>
-          <w:sz w:val="22"/>
-          <w:szCs w:val="22"/>
-        </w:rPr>
-        <w:tab/>
+        <w:t>John Roche</w:t>
+      </w:r>
+      <w:r>
+        <w:rPr>
+          <w:sz w:val="22"/>
+          <w:szCs w:val="22"/>
+          <w:u w:val="single"/>
+        </w:rPr>
+        <w:t xml:space="preserve"> T.</w:t>
+      </w:r>
+      <w:r>
+        <w:rPr>
+          <w:sz w:val="22"/>
+          <w:szCs w:val="22"/>
+          <w:u w:val="single"/>
+        </w:rPr>
+        <w:t xml:space="preserve"> Arocha</w:t>
+      </w:r>
+      <w:r>
+        <w:rPr>
+          <w:sz w:val="22"/>
+          <w:szCs w:val="22"/>
+        </w:rPr>
+        <w:tab/>
+      </w:r>
+      <w:r>
+        <w:rPr>
+          <w:sz w:val="22"/>
+          <w:szCs w:val="22"/>
+        </w:rPr>
+        <w:tab/>
+      </w:r>
+      <w:r>
+        <w:rPr>
+          <w:sz w:val="22"/>
+          <w:szCs w:val="22"/>
+        </w:rPr>
+        <w:tab/>
+      </w:r>
+      <w:r>
+        <w:rPr>
+          <w:sz w:val="22"/>
+          <w:szCs w:val="22"/>
+        </w:rPr>
+        <w:tab/>
+      </w:r>
+      <w:r>
+        <w:rPr>
+          <w:sz w:val="22"/>
+          <w:szCs w:val="22"/>
+        </w:rPr>
+        <w:t xml:space="preserve">           </w:t>
       </w:r>
       <w:r>
         <w:rPr>
@@ -395,8 +409,6 @@
     </w:p>
     <w:p>
       <w:pPr>
-        <w:spacing w:line="276" w:lineRule="auto"/>
-        <w:jc w:val="center"/>
         <w:rPr>
           <w:sz w:val="22"/>
           <w:szCs w:val="22"/>
@@ -415,7 +427,15 @@
           <w:szCs w:val="22"/>
           <w:u w:val="single"/>
         </w:rPr>
-        <w:t>WeDo Metro Philippines Corp.</w:t>
+        <w:t>WeDo Metro Philippines Corp</w:t>
+      </w:r>
+      <w:r>
+        <w:rPr>
+          <w:sz w:val="22"/>
+          <w:szCs w:val="22"/>
+          <w:u w:val="single"/>
+        </w:rPr>
+        <w:t>oration</w:t>
       </w:r>
       <w:r>
         <w:rPr>
@@ -429,8 +449,7 @@
           <w:sz w:val="22"/>
           <w:szCs w:val="22"/>
         </w:rPr>
-        <w:tab/>
-        <w:t xml:space="preserve">    </w:t>
+        <w:t xml:space="preserve">          </w:t>
       </w:r>
       <w:r>
         <w:rPr>
@@ -451,12 +470,20 @@
           <w:sz w:val="22"/>
           <w:szCs w:val="22"/>
         </w:rPr>
-        <w:t>f Work: ______________________</w:t>
-      </w:r>
-    </w:p>
-    <w:p>
-      <w:pPr>
-        <w:jc w:val="center"/>
+        <w:t xml:space="preserve">f Work: </w:t>
+      </w:r>
+      <w:r>
+        <w:rPr>
+          <w:sz w:val="22"/>
+          <w:szCs w:val="22"/>
+          <w:u w:val="single"/>
+        </w:rPr>
+        <w:t>Information Technology</w:t>
+      </w:r>
+    </w:p>
+    <w:p>
+      <w:pPr>
+        <w:jc w:val="both"/>
         <w:rPr>
           <w:sz w:val="22"/>
           <w:szCs w:val="22"/>
@@ -484,36 +511,42 @@
         </w:rPr>
         <w:t>2019, Antel Global Center Corp, Julia Vargas, Ortigas Center San Antonio, 1605 Pasig City</w:t>
       </w:r>
+    </w:p>
+    <w:p>
+      <w:pPr>
+        <w:rPr>
+          <w:sz w:val="22"/>
+          <w:szCs w:val="22"/>
+        </w:rPr>
+      </w:pPr>
+      <w:r>
+        <w:rPr>
+          <w:sz w:val="22"/>
+          <w:szCs w:val="22"/>
+        </w:rPr>
+        <w:t xml:space="preserve">Inclusive Date: </w:t>
+      </w:r>
+      <w:r>
+        <w:rPr>
+          <w:sz w:val="22"/>
+          <w:szCs w:val="22"/>
+        </w:rPr>
+        <w:t xml:space="preserve">From: </w:t>
+      </w:r>
       <w:r>
         <w:rPr>
           <w:sz w:val="22"/>
           <w:szCs w:val="22"/>
           <w:u w:val="single"/>
         </w:rPr>
-        <w:tab/>
-      </w:r>
-    </w:p>
-    <w:p>
-      <w:pPr>
-        <w:jc w:val="center"/>
-        <w:rPr>
-          <w:sz w:val="22"/>
-          <w:szCs w:val="22"/>
-        </w:rPr>
-      </w:pPr>
-      <w:r>
-        <w:rPr>
-          <w:sz w:val="22"/>
-          <w:szCs w:val="22"/>
-        </w:rPr>
-        <w:t xml:space="preserve">Inclusive Date: </w:t>
-      </w:r>
-      <w:r>
-        <w:rPr>
-          <w:sz w:val="22"/>
-          <w:szCs w:val="22"/>
-        </w:rPr>
-        <w:t xml:space="preserve">From: </w:t>
+        <w:t>July 18, 2022</w:t>
+      </w:r>
+      <w:r>
+        <w:rPr>
+          <w:sz w:val="22"/>
+          <w:szCs w:val="22"/>
+        </w:rPr>
+        <w:t xml:space="preserve"> To: </w:t>
       </w:r>
       <w:r>
         <w:rPr>
@@ -521,14 +554,7 @@
           <w:szCs w:val="22"/>
           <w:u w:val="single"/>
         </w:rPr>
-        <w:t>July 18, 2022</w:t>
-      </w:r>
-      <w:r>
-        <w:rPr>
-          <w:sz w:val="22"/>
-          <w:szCs w:val="22"/>
-        </w:rPr>
-        <w:t xml:space="preserve"> To: </w:t>
+        <w:t>September 1</w:t>
       </w:r>
       <w:r>
         <w:rPr>
@@ -536,23 +562,44 @@
           <w:szCs w:val="22"/>
           <w:u w:val="single"/>
         </w:rPr>
-        <w:t>August 25, 2022</w:t>
-      </w:r>
-    </w:p>
-    <w:p>
-      <w:pPr>
-        <w:jc w:val="center"/>
-        <w:rPr>
-          <w:sz w:val="22"/>
-          <w:szCs w:val="22"/>
-        </w:rPr>
-      </w:pPr>
-      <w:r>
-        <w:rPr>
-          <w:sz w:val="22"/>
-          <w:szCs w:val="22"/>
-        </w:rPr>
-        <w:t xml:space="preserve">Curriculum: ______________________________ Specialization: ____________ Year Level: </w:t>
+        <w:t>, 2022</w:t>
+      </w:r>
+    </w:p>
+    <w:p>
+      <w:pPr>
+        <w:rPr>
+          <w:sz w:val="22"/>
+          <w:szCs w:val="22"/>
+        </w:rPr>
+      </w:pPr>
+      <w:r>
+        <w:rPr>
+          <w:sz w:val="22"/>
+          <w:szCs w:val="22"/>
+        </w:rPr>
+        <w:t>Curriculum</w:t>
+      </w:r>
+      <w:r>
+        <w:rPr>
+          <w:sz w:val="22"/>
+          <w:szCs w:val="22"/>
+        </w:rPr>
+        <w:t xml:space="preserve">: </w:t>
+      </w:r>
+      <w:r>
+        <w:rPr>
+          <w:sz w:val="22"/>
+          <w:szCs w:val="22"/>
+          <w:u w:val="single"/>
+        </w:rPr>
+        <w:t>Bachelor of Science in Computer Science</w:t>
+      </w:r>
+      <w:r>
+        <w:rPr>
+          <w:sz w:val="22"/>
+          <w:szCs w:val="22"/>
+        </w:rPr>
+        <w:t xml:space="preserve"> Specialization: ____________ Year Level: </w:t>
       </w:r>
       <w:r>
         <w:rPr>
@@ -2358,7 +2405,7 @@
   <a:extraClrSchemeLst/>
   <a:extLst>
     <a:ext uri="{05A4C25C-085E-4340-85A3-A5531E510DB2}">
-      <thm15:themeFamily xmlns:thm15="http://schemas.microsoft.com/office/thememl/2012/main" xmlns="" name="Office Theme" id="{62F939B6-93AF-4DB8-9C6B-D6C7DFDC589F}" vid="{4A3C46E8-61CC-4603-A589-7422A47A8E4A}"/>
+      <thm15:themeFamily xmlns="" xmlns:thm15="http://schemas.microsoft.com/office/thememl/2012/main" name="Office Theme" id="{62F939B6-93AF-4DB8-9C6B-D6C7DFDC589F}" vid="{4A3C46E8-61CC-4603-A589-7422A47A8E4A}"/>
     </a:ext>
   </a:extLst>
 </a:theme>
